--- a/Courses/Data Structures & Algorithms/Data Structures & Algorithms Lab (CSL-221)/Lecture Notes/Lab No 04/Part by part/DSA Lab 04 Task List.docx
+++ b/Courses/Data Structures & Algorithms/Data Structures & Algorithms Lab (CSL-221)/Lecture Notes/Lab No 04/Part by part/DSA Lab 04 Task List.docx
@@ -1187,6 +1187,12 @@
                               <w:rPr>
                                 <w:rFonts w:ascii="Britannic Bold" w:hAnsi="Britannic Bold"/>
                               </w:rPr>
+                              <w:t>18</w:t>
+                            </w:r>
+                            <w:r>
+                              <w:rPr>
+                                <w:rFonts w:ascii="Britannic Bold" w:hAnsi="Britannic Bold"/>
+                              </w:rPr>
                               <w:t>/</w:t>
                             </w:r>
                             <w:r>
@@ -1230,7 +1236,11 @@
           </mc:Choice>
           <mc:Fallback>
             <w:pict>
-              <v:shape w14:anchorId="5309ADD1" id="Text Box 4" o:spid="_x0000_s1027" type="#_x0000_t202" style="position:absolute;left:0;text-align:left;margin-left:188pt;margin-top:.2pt;width:96.5pt;height:20pt;z-index:251660288;visibility:visible;mso-wrap-style:square;mso-wrap-distance-left:9pt;mso-wrap-distance-top:0;mso-wrap-distance-right:9pt;mso-wrap-distance-bottom:0;mso-position-horizontal:absolute;mso-position-horizontal-relative:text;mso-position-vertical:absolute;mso-position-vertical-relative:text;v-text-anchor:top" o:gfxdata="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" filled="f" stroked="f" strokeweight=".5pt">
+              <v:shapetype w14:anchorId="5309ADD1" id="_x0000_t202" coordsize="21600,21600" o:spt="202" path="m,l,21600r21600,l21600,xe">
+                <v:stroke joinstyle="miter"/>
+                <v:path gradientshapeok="t" o:connecttype="rect"/>
+              </v:shapetype>
+              <v:shape id="Text Box 4" o:spid="_x0000_s1027" type="#_x0000_t202" style="position:absolute;left:0;text-align:left;margin-left:188pt;margin-top:.2pt;width:96.5pt;height:20pt;z-index:251660288;visibility:visible;mso-wrap-style:square;mso-wrap-distance-left:9pt;mso-wrap-distance-top:0;mso-wrap-distance-right:9pt;mso-wrap-distance-bottom:0;mso-position-horizontal:absolute;mso-position-horizontal-relative:text;mso-position-vertical:absolute;mso-position-vertical-relative:text;v-text-anchor:top" o:gfxdata="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" filled="f" stroked="f" strokeweight=".5pt">
                 <v:textbox>
                   <w:txbxContent>
                     <w:p>
@@ -1240,6 +1250,12 @@
                           <w:rFonts w:ascii="Britannic Bold" w:hAnsi="Britannic Bold"/>
                         </w:rPr>
                       </w:pPr>
+                      <w:r>
+                        <w:rPr>
+                          <w:rFonts w:ascii="Britannic Bold" w:hAnsi="Britannic Bold"/>
+                        </w:rPr>
+                        <w:t>18</w:t>
+                      </w:r>
                       <w:r>
                         <w:rPr>
                           <w:rFonts w:ascii="Britannic Bold" w:hAnsi="Britannic Bold"/>

--- a/Courses/Data Structures & Algorithms/Data Structures & Algorithms Lab (CSL-221)/Lecture Notes/Lab No 04/Part by part/DSA Lab 04 Task List.docx
+++ b/Courses/Data Structures & Algorithms/Data Structures & Algorithms Lab (CSL-221)/Lecture Notes/Lab No 04/Part by part/DSA Lab 04 Task List.docx
@@ -327,6 +327,14 @@
         <w:tblStyle w:val="LightGrid-Accent1"/>
         <w:tblW w:w="5589" w:type="pct"/>
         <w:tblInd w:w="-550" w:type="dxa"/>
+        <w:tblBorders>
+          <w:top w:val="single" w:sz="8" w:space="0" w:color="000000" w:themeColor="text1"/>
+          <w:left w:val="single" w:sz="8" w:space="0" w:color="000000" w:themeColor="text1"/>
+          <w:bottom w:val="single" w:sz="8" w:space="0" w:color="000000" w:themeColor="text1"/>
+          <w:right w:val="single" w:sz="8" w:space="0" w:color="000000" w:themeColor="text1"/>
+          <w:insideH w:val="single" w:sz="8" w:space="0" w:color="000000" w:themeColor="text1"/>
+          <w:insideV w:val="single" w:sz="8" w:space="0" w:color="000000" w:themeColor="text1"/>
+        </w:tblBorders>
         <w:tblLook w:val="0660" w:firstRow="1" w:lastRow="1" w:firstColumn="0" w:lastColumn="0" w:noHBand="1" w:noVBand="1"/>
       </w:tblPr>
       <w:tblGrid>
@@ -342,9 +350,10 @@
           <w:tcPr>
             <w:tcW w:w="659" w:type="pct"/>
             <w:tcBorders>
-              <w:top w:val="single" w:sz="8" w:space="0" w:color="000000" w:themeColor="text1"/>
-              <w:left w:val="single" w:sz="8" w:space="0" w:color="000000" w:themeColor="text1"/>
-              <w:right w:val="single" w:sz="8" w:space="0" w:color="000000" w:themeColor="text1"/>
+              <w:top w:val="none" w:sz="0" w:space="0" w:color="auto"/>
+              <w:left w:val="none" w:sz="0" w:space="0" w:color="auto"/>
+              <w:bottom w:val="none" w:sz="0" w:space="0" w:color="auto"/>
+              <w:right w:val="none" w:sz="0" w:space="0" w:color="auto"/>
             </w:tcBorders>
             <w:shd w:val="clear" w:color="auto" w:fill="FFFFFF" w:themeFill="background1"/>
             <w:noWrap/>
@@ -374,9 +383,10 @@
           <w:tcPr>
             <w:tcW w:w="4341" w:type="pct"/>
             <w:tcBorders>
-              <w:top w:val="single" w:sz="8" w:space="0" w:color="000000" w:themeColor="text1"/>
-              <w:left w:val="single" w:sz="8" w:space="0" w:color="000000" w:themeColor="text1"/>
-              <w:right w:val="single" w:sz="8" w:space="0" w:color="000000" w:themeColor="text1"/>
+              <w:top w:val="none" w:sz="0" w:space="0" w:color="auto"/>
+              <w:left w:val="none" w:sz="0" w:space="0" w:color="auto"/>
+              <w:bottom w:val="none" w:sz="0" w:space="0" w:color="auto"/>
+              <w:right w:val="none" w:sz="0" w:space="0" w:color="auto"/>
             </w:tcBorders>
             <w:shd w:val="clear" w:color="auto" w:fill="FFFFFF" w:themeFill="background1"/>
           </w:tcPr>
@@ -409,12 +419,6 @@
         <w:tc>
           <w:tcPr>
             <w:tcW w:w="659" w:type="pct"/>
-            <w:tcBorders>
-              <w:top w:val="single" w:sz="18" w:space="0" w:color="4472C4" w:themeColor="accent1"/>
-              <w:left w:val="single" w:sz="8" w:space="0" w:color="000000" w:themeColor="text1"/>
-              <w:bottom w:val="single" w:sz="8" w:space="0" w:color="000000" w:themeColor="text1"/>
-              <w:right w:val="single" w:sz="8" w:space="0" w:color="000000" w:themeColor="text1"/>
-            </w:tcBorders>
             <w:shd w:val="clear" w:color="auto" w:fill="FFFFFF" w:themeFill="background1"/>
             <w:noWrap/>
           </w:tcPr>
@@ -431,12 +435,6 @@
         <w:tc>
           <w:tcPr>
             <w:tcW w:w="4341" w:type="pct"/>
-            <w:tcBorders>
-              <w:top w:val="single" w:sz="18" w:space="0" w:color="4472C4" w:themeColor="accent1"/>
-              <w:left w:val="single" w:sz="8" w:space="0" w:color="000000" w:themeColor="text1"/>
-              <w:bottom w:val="single" w:sz="8" w:space="0" w:color="000000" w:themeColor="text1"/>
-              <w:right w:val="single" w:sz="8" w:space="0" w:color="000000" w:themeColor="text1"/>
-            </w:tcBorders>
             <w:shd w:val="clear" w:color="auto" w:fill="FFFFFF" w:themeFill="background1"/>
           </w:tcPr>
           <w:p>
@@ -452,17 +450,11 @@
       </w:tr>
       <w:tr>
         <w:trPr>
-          <w:trHeight w:hRule="exact" w:val="659"/>
+          <w:trHeight w:hRule="exact" w:val="1019"/>
         </w:trPr>
         <w:tc>
           <w:tcPr>
             <w:tcW w:w="659" w:type="pct"/>
-            <w:tcBorders>
-              <w:top w:val="single" w:sz="8" w:space="0" w:color="000000" w:themeColor="text1"/>
-              <w:left w:val="single" w:sz="8" w:space="0" w:color="000000" w:themeColor="text1"/>
-              <w:bottom w:val="single" w:sz="8" w:space="0" w:color="000000" w:themeColor="text1"/>
-              <w:right w:val="single" w:sz="8" w:space="0" w:color="000000" w:themeColor="text1"/>
-            </w:tcBorders>
             <w:shd w:val="clear" w:color="auto" w:fill="FFFFFF" w:themeFill="background1"/>
             <w:noWrap/>
           </w:tcPr>
@@ -490,16 +482,103 @@
         <w:tc>
           <w:tcPr>
             <w:tcW w:w="4341" w:type="pct"/>
-            <w:tcBorders>
-              <w:top w:val="single" w:sz="8" w:space="0" w:color="000000" w:themeColor="text1"/>
-              <w:left w:val="single" w:sz="8" w:space="0" w:color="000000" w:themeColor="text1"/>
-              <w:bottom w:val="single" w:sz="8" w:space="0" w:color="000000" w:themeColor="text1"/>
-              <w:right w:val="single" w:sz="8" w:space="0" w:color="000000" w:themeColor="text1"/>
-            </w:tcBorders>
             <w:shd w:val="clear" w:color="auto" w:fill="FFFFFF" w:themeFill="background1"/>
           </w:tcPr>
           <w:p>
             <w:pPr>
+              <w:spacing w:after="0" w:line="240" w:lineRule="auto"/>
+              <w:jc w:val="both"/>
+              <w:rPr>
+                <w:rFonts w:ascii="Britannic Bold" w:hAnsi="Britannic Bold"/>
+                <w:sz w:val="26"/>
+                <w:szCs w:val="26"/>
+                <w:u w:val="single"/>
+              </w:rPr>
+            </w:pPr>
+            <w:r>
+              <w:rPr>
+                <w:rFonts w:ascii="Times New Roman" w:hAnsi="Times New Roman" w:cs="Times New Roman"/>
+                <w:sz w:val="26"/>
+                <w:szCs w:val="26"/>
+              </w:rPr>
+              <w:t xml:space="preserve">Write a program to create a </w:t>
+            </w:r>
+            <w:r>
+              <w:rPr>
+                <w:rFonts w:ascii="Times New Roman" w:hAnsi="Times New Roman" w:cs="Times New Roman"/>
+                <w:sz w:val="26"/>
+                <w:szCs w:val="26"/>
+              </w:rPr>
+              <w:t xml:space="preserve">Double </w:t>
+            </w:r>
+            <w:r>
+              <w:rPr>
+                <w:rFonts w:ascii="Times New Roman" w:hAnsi="Times New Roman" w:cs="Times New Roman"/>
+                <w:sz w:val="26"/>
+                <w:szCs w:val="26"/>
+              </w:rPr>
+              <w:t>linked list and perform</w:t>
+            </w:r>
+            <w:r>
+              <w:rPr>
+                <w:rFonts w:ascii="Times New Roman" w:hAnsi="Times New Roman" w:cs="Times New Roman"/>
+                <w:sz w:val="26"/>
+                <w:szCs w:val="26"/>
+              </w:rPr>
+              <w:t>:</w:t>
+            </w:r>
+          </w:p>
+          <w:p>
+            <w:pPr>
+              <w:pStyle w:val="ListParagraph"/>
+              <w:numPr>
+                <w:ilvl w:val="0"/>
+                <w:numId w:val="3"/>
+              </w:numPr>
+              <w:spacing w:after="0" w:line="240" w:lineRule="auto"/>
+              <w:rPr>
+                <w:rFonts w:ascii="Britannic Bold" w:hAnsi="Britannic Bold"/>
+                <w:sz w:val="26"/>
+                <w:szCs w:val="26"/>
+                <w:u w:val="single"/>
+              </w:rPr>
+            </w:pPr>
+            <w:r>
+              <w:rPr>
+                <w:rFonts w:ascii="Times New Roman" w:hAnsi="Times New Roman" w:cs="Times New Roman"/>
+                <w:sz w:val="26"/>
+                <w:szCs w:val="26"/>
+              </w:rPr>
+              <w:t>Insertion</w:t>
+            </w:r>
+          </w:p>
+          <w:p>
+            <w:pPr>
+              <w:pStyle w:val="ListParagraph"/>
+              <w:numPr>
+                <w:ilvl w:val="0"/>
+                <w:numId w:val="3"/>
+              </w:numPr>
+              <w:spacing w:after="0" w:line="240" w:lineRule="auto"/>
+              <w:rPr>
+                <w:rFonts w:ascii="Britannic Bold" w:hAnsi="Britannic Bold"/>
+                <w:sz w:val="26"/>
+                <w:szCs w:val="26"/>
+                <w:u w:val="single"/>
+              </w:rPr>
+            </w:pPr>
+            <w:r>
+              <w:rPr>
+                <w:rFonts w:ascii="Times New Roman" w:hAnsi="Times New Roman" w:cs="Times New Roman"/>
+                <w:sz w:val="26"/>
+                <w:szCs w:val="26"/>
+              </w:rPr>
+              <w:t>Deletion</w:t>
+            </w:r>
+          </w:p>
+          <w:p>
+            <w:pPr>
+              <w:spacing w:line="240" w:lineRule="auto"/>
               <w:rPr>
                 <w:rFonts w:ascii="Times New Roman" w:hAnsi="Times New Roman" w:cs="Times New Roman"/>
                 <w:color w:val="000000" w:themeColor="text1"/>
@@ -507,533 +586,6 @@
                 <w:szCs w:val="26"/>
               </w:rPr>
             </w:pPr>
-            <w:r>
-              <w:rPr>
-                <w:rFonts w:ascii="Times New Roman" w:hAnsi="Times New Roman" w:cs="Times New Roman"/>
-                <w:color w:val="000000" w:themeColor="text1"/>
-                <w:sz w:val="26"/>
-                <w:szCs w:val="26"/>
-              </w:rPr>
-              <w:t>Create a class student which contains the basic data about the student</w:t>
-            </w:r>
-            <w:r>
-              <w:rPr>
-                <w:rFonts w:ascii="Times New Roman" w:hAnsi="Times New Roman" w:cs="Times New Roman"/>
-                <w:color w:val="000000" w:themeColor="text1"/>
-                <w:sz w:val="26"/>
-                <w:szCs w:val="26"/>
-              </w:rPr>
-              <w:t xml:space="preserve"> and ask the student if he/she want to update</w:t>
-            </w:r>
-            <w:r>
-              <w:rPr>
-                <w:rFonts w:ascii="Times New Roman" w:hAnsi="Times New Roman" w:cs="Times New Roman"/>
-                <w:color w:val="000000" w:themeColor="text1"/>
-                <w:sz w:val="26"/>
-                <w:szCs w:val="26"/>
-              </w:rPr>
-              <w:t xml:space="preserve"> and display the updated data</w:t>
-            </w:r>
-            <w:r>
-              <w:rPr>
-                <w:rFonts w:ascii="Times New Roman" w:hAnsi="Times New Roman" w:cs="Times New Roman"/>
-                <w:color w:val="000000" w:themeColor="text1"/>
-                <w:sz w:val="26"/>
-                <w:szCs w:val="26"/>
-              </w:rPr>
-              <w:t>.</w:t>
-            </w:r>
-          </w:p>
-        </w:tc>
-      </w:tr>
-      <w:tr>
-        <w:trPr>
-          <w:trHeight w:hRule="exact" w:val="722"/>
-        </w:trPr>
-        <w:tc>
-          <w:tcPr>
-            <w:tcW w:w="659" w:type="pct"/>
-            <w:tcBorders>
-              <w:top w:val="single" w:sz="8" w:space="0" w:color="000000" w:themeColor="text1"/>
-              <w:left w:val="single" w:sz="8" w:space="0" w:color="000000" w:themeColor="text1"/>
-              <w:bottom w:val="single" w:sz="8" w:space="0" w:color="000000" w:themeColor="text1"/>
-              <w:right w:val="single" w:sz="8" w:space="0" w:color="000000" w:themeColor="text1"/>
-            </w:tcBorders>
-            <w:shd w:val="clear" w:color="auto" w:fill="FFFFFF" w:themeFill="background1"/>
-            <w:noWrap/>
-          </w:tcPr>
-          <w:p>
-            <w:pPr>
-              <w:jc w:val="center"/>
-              <w:rPr>
-                <w:rFonts w:ascii="Times New Roman" w:hAnsi="Times New Roman" w:cs="Times New Roman"/>
-                <w:b/>
-                <w:color w:val="000000" w:themeColor="text1"/>
-                <w:sz w:val="26"/>
-                <w:szCs w:val="26"/>
-              </w:rPr>
-            </w:pPr>
-            <w:r>
-              <w:rPr>
-                <w:rFonts w:ascii="Times New Roman" w:hAnsi="Times New Roman" w:cs="Times New Roman"/>
-                <w:color w:val="000000" w:themeColor="text1"/>
-                <w:sz w:val="26"/>
-                <w:szCs w:val="26"/>
-              </w:rPr>
-              <w:t>02</w:t>
-            </w:r>
-          </w:p>
-        </w:tc>
-        <w:tc>
-          <w:tcPr>
-            <w:tcW w:w="4341" w:type="pct"/>
-            <w:tcBorders>
-              <w:top w:val="single" w:sz="8" w:space="0" w:color="000000" w:themeColor="text1"/>
-              <w:left w:val="single" w:sz="8" w:space="0" w:color="000000" w:themeColor="text1"/>
-              <w:bottom w:val="single" w:sz="8" w:space="0" w:color="000000" w:themeColor="text1"/>
-              <w:right w:val="single" w:sz="8" w:space="0" w:color="000000" w:themeColor="text1"/>
-            </w:tcBorders>
-            <w:shd w:val="clear" w:color="auto" w:fill="FFFFFF" w:themeFill="background1"/>
-          </w:tcPr>
-          <w:p>
-            <w:pPr>
-              <w:pStyle w:val="TableParagraph"/>
-              <w:spacing w:before="61"/>
-              <w:jc w:val="both"/>
-              <w:rPr>
-                <w:rFonts w:ascii="Times New Roman" w:hAnsi="Times New Roman" w:cs="Times New Roman"/>
-                <w:color w:val="000000" w:themeColor="text1"/>
-                <w:sz w:val="26"/>
-                <w:szCs w:val="26"/>
-              </w:rPr>
-            </w:pPr>
-            <w:r>
-              <w:rPr>
-                <w:rFonts w:ascii="Times New Roman" w:hAnsi="Times New Roman" w:cs="Times New Roman"/>
-                <w:color w:val="000000" w:themeColor="text1"/>
-                <w:sz w:val="26"/>
-                <w:szCs w:val="26"/>
-              </w:rPr>
-              <w:t>Create a class “computer” which contains specifications of computer</w:t>
-            </w:r>
-            <w:r>
-              <w:rPr>
-                <w:rFonts w:ascii="Times New Roman" w:hAnsi="Times New Roman" w:cs="Times New Roman"/>
-                <w:color w:val="000000" w:themeColor="text1"/>
-                <w:sz w:val="26"/>
-                <w:szCs w:val="26"/>
-              </w:rPr>
-              <w:t xml:space="preserve"> and ask the student if he/she want to update</w:t>
-            </w:r>
-            <w:r>
-              <w:rPr>
-                <w:rFonts w:ascii="Times New Roman" w:hAnsi="Times New Roman" w:cs="Times New Roman"/>
-                <w:color w:val="000000" w:themeColor="text1"/>
-                <w:sz w:val="26"/>
-                <w:szCs w:val="26"/>
-              </w:rPr>
-              <w:t xml:space="preserve"> and display the updated data</w:t>
-            </w:r>
-            <w:r>
-              <w:rPr>
-                <w:rFonts w:ascii="Times New Roman" w:hAnsi="Times New Roman" w:cs="Times New Roman"/>
-                <w:color w:val="000000" w:themeColor="text1"/>
-                <w:sz w:val="26"/>
-                <w:szCs w:val="26"/>
-              </w:rPr>
-              <w:t>.</w:t>
-            </w:r>
-          </w:p>
-        </w:tc>
-      </w:tr>
-      <w:tr>
-        <w:trPr>
-          <w:trHeight w:hRule="exact" w:val="992"/>
-        </w:trPr>
-        <w:tc>
-          <w:tcPr>
-            <w:tcW w:w="659" w:type="pct"/>
-            <w:tcBorders>
-              <w:top w:val="single" w:sz="8" w:space="0" w:color="000000" w:themeColor="text1"/>
-              <w:left w:val="single" w:sz="8" w:space="0" w:color="000000" w:themeColor="text1"/>
-              <w:bottom w:val="single" w:sz="8" w:space="0" w:color="000000" w:themeColor="text1"/>
-              <w:right w:val="single" w:sz="8" w:space="0" w:color="000000" w:themeColor="text1"/>
-            </w:tcBorders>
-            <w:shd w:val="clear" w:color="auto" w:fill="FFFFFF" w:themeFill="background1"/>
-            <w:noWrap/>
-          </w:tcPr>
-          <w:p>
-            <w:pPr>
-              <w:jc w:val="center"/>
-              <w:rPr>
-                <w:rFonts w:ascii="Times New Roman" w:hAnsi="Times New Roman" w:cs="Times New Roman"/>
-                <w:color w:val="000000" w:themeColor="text1"/>
-                <w:sz w:val="26"/>
-                <w:szCs w:val="26"/>
-              </w:rPr>
-            </w:pPr>
-            <w:r>
-              <w:rPr>
-                <w:rFonts w:ascii="Times New Roman" w:hAnsi="Times New Roman" w:cs="Times New Roman"/>
-                <w:color w:val="000000" w:themeColor="text1"/>
-                <w:sz w:val="26"/>
-                <w:szCs w:val="26"/>
-              </w:rPr>
-              <w:t>03</w:t>
-            </w:r>
-          </w:p>
-        </w:tc>
-        <w:tc>
-          <w:tcPr>
-            <w:tcW w:w="4341" w:type="pct"/>
-            <w:tcBorders>
-              <w:top w:val="single" w:sz="8" w:space="0" w:color="000000" w:themeColor="text1"/>
-              <w:left w:val="single" w:sz="8" w:space="0" w:color="000000" w:themeColor="text1"/>
-              <w:bottom w:val="single" w:sz="8" w:space="0" w:color="000000" w:themeColor="text1"/>
-              <w:right w:val="single" w:sz="8" w:space="0" w:color="000000" w:themeColor="text1"/>
-            </w:tcBorders>
-            <w:shd w:val="clear" w:color="auto" w:fill="FFFFFF" w:themeFill="background1"/>
-          </w:tcPr>
-          <w:p>
-            <w:pPr>
-              <w:pStyle w:val="TableParagraph"/>
-              <w:jc w:val="both"/>
-              <w:rPr>
-                <w:rFonts w:ascii="Times New Roman" w:hAnsi="Times New Roman" w:cs="Times New Roman"/>
-                <w:color w:val="000000" w:themeColor="text1"/>
-                <w:sz w:val="26"/>
-                <w:szCs w:val="26"/>
-              </w:rPr>
-            </w:pPr>
-            <w:r>
-              <w:rPr>
-                <w:rFonts w:ascii="Times New Roman" w:hAnsi="Times New Roman" w:cs="Times New Roman"/>
-                <w:color w:val="000000" w:themeColor="text1"/>
-                <w:sz w:val="26"/>
-                <w:szCs w:val="26"/>
-              </w:rPr>
-              <w:t>Create a class of Employee which contains basic information about an employee</w:t>
-            </w:r>
-            <w:r>
-              <w:rPr>
-                <w:rFonts w:ascii="Times New Roman" w:hAnsi="Times New Roman" w:cs="Times New Roman"/>
-                <w:color w:val="000000" w:themeColor="text1"/>
-                <w:sz w:val="26"/>
-                <w:szCs w:val="26"/>
-              </w:rPr>
-              <w:t xml:space="preserve"> </w:t>
-            </w:r>
-            <w:r>
-              <w:rPr>
-                <w:rFonts w:ascii="Times New Roman" w:hAnsi="Times New Roman" w:cs="Times New Roman"/>
-                <w:color w:val="000000" w:themeColor="text1"/>
-                <w:sz w:val="26"/>
-                <w:szCs w:val="26"/>
-              </w:rPr>
-              <w:t>i.e.,</w:t>
-            </w:r>
-            <w:r>
-              <w:rPr>
-                <w:rFonts w:ascii="Times New Roman" w:hAnsi="Times New Roman" w:cs="Times New Roman"/>
-                <w:color w:val="000000" w:themeColor="text1"/>
-                <w:sz w:val="26"/>
-                <w:szCs w:val="26"/>
-              </w:rPr>
-              <w:t xml:space="preserve"> Employee name, father’s </w:t>
-            </w:r>
-            <w:r>
-              <w:rPr>
-                <w:rFonts w:ascii="Times New Roman" w:hAnsi="Times New Roman" w:cs="Times New Roman"/>
-                <w:color w:val="000000" w:themeColor="text1"/>
-                <w:sz w:val="26"/>
-                <w:szCs w:val="26"/>
-              </w:rPr>
-              <w:t>name,</w:t>
-            </w:r>
-            <w:r>
-              <w:rPr>
-                <w:rFonts w:ascii="Times New Roman" w:hAnsi="Times New Roman" w:cs="Times New Roman"/>
-                <w:color w:val="000000" w:themeColor="text1"/>
-                <w:sz w:val="26"/>
-                <w:szCs w:val="26"/>
-              </w:rPr>
-              <w:t xml:space="preserve"> and salary</w:t>
-            </w:r>
-            <w:r>
-              <w:rPr>
-                <w:rFonts w:ascii="Times New Roman" w:hAnsi="Times New Roman" w:cs="Times New Roman"/>
-                <w:color w:val="000000" w:themeColor="text1"/>
-                <w:sz w:val="26"/>
-                <w:szCs w:val="26"/>
-              </w:rPr>
-              <w:t xml:space="preserve">. The salary of employees or the </w:t>
-            </w:r>
-            <w:r>
-              <w:rPr>
-                <w:rFonts w:ascii="Times New Roman" w:hAnsi="Times New Roman" w:cs="Times New Roman"/>
-                <w:color w:val="000000" w:themeColor="text1"/>
-                <w:sz w:val="26"/>
-                <w:szCs w:val="26"/>
-              </w:rPr>
-              <w:t>designation of</w:t>
-            </w:r>
-            <w:r>
-              <w:rPr>
-                <w:rFonts w:ascii="Times New Roman" w:hAnsi="Times New Roman" w:cs="Times New Roman"/>
-                <w:color w:val="000000" w:themeColor="text1"/>
-                <w:sz w:val="26"/>
-                <w:szCs w:val="26"/>
-              </w:rPr>
-              <w:t xml:space="preserve"> the employees are being set/updated as per need</w:t>
-            </w:r>
-            <w:r>
-              <w:rPr>
-                <w:rFonts w:ascii="Times New Roman" w:hAnsi="Times New Roman" w:cs="Times New Roman"/>
-                <w:color w:val="000000" w:themeColor="text1"/>
-                <w:sz w:val="26"/>
-                <w:szCs w:val="26"/>
-              </w:rPr>
-              <w:t xml:space="preserve"> and display the updated data</w:t>
-            </w:r>
-            <w:r>
-              <w:rPr>
-                <w:rFonts w:ascii="Times New Roman" w:hAnsi="Times New Roman" w:cs="Times New Roman"/>
-                <w:color w:val="000000" w:themeColor="text1"/>
-                <w:sz w:val="26"/>
-                <w:szCs w:val="26"/>
-              </w:rPr>
-              <w:t>.</w:t>
-            </w:r>
-          </w:p>
-        </w:tc>
-      </w:tr>
-      <w:tr>
-        <w:trPr>
-          <w:trHeight w:hRule="exact" w:val="902"/>
-        </w:trPr>
-        <w:tc>
-          <w:tcPr>
-            <w:tcW w:w="659" w:type="pct"/>
-            <w:tcBorders>
-              <w:top w:val="single" w:sz="8" w:space="0" w:color="000000" w:themeColor="text1"/>
-              <w:left w:val="single" w:sz="8" w:space="0" w:color="000000" w:themeColor="text1"/>
-              <w:bottom w:val="single" w:sz="8" w:space="0" w:color="000000" w:themeColor="text1"/>
-              <w:right w:val="single" w:sz="8" w:space="0" w:color="000000" w:themeColor="text1"/>
-            </w:tcBorders>
-            <w:shd w:val="clear" w:color="auto" w:fill="FFFFFF" w:themeFill="background1"/>
-            <w:noWrap/>
-          </w:tcPr>
-          <w:p>
-            <w:pPr>
-              <w:jc w:val="center"/>
-              <w:rPr>
-                <w:rFonts w:ascii="Times New Roman" w:hAnsi="Times New Roman" w:cs="Times New Roman"/>
-                <w:color w:val="000000" w:themeColor="text1"/>
-                <w:sz w:val="26"/>
-                <w:szCs w:val="26"/>
-              </w:rPr>
-            </w:pPr>
-            <w:r>
-              <w:rPr>
-                <w:rFonts w:ascii="Times New Roman" w:hAnsi="Times New Roman" w:cs="Times New Roman"/>
-                <w:color w:val="000000" w:themeColor="text1"/>
-                <w:sz w:val="26"/>
-                <w:szCs w:val="26"/>
-              </w:rPr>
-              <w:t>04</w:t>
-            </w:r>
-          </w:p>
-        </w:tc>
-        <w:tc>
-          <w:tcPr>
-            <w:tcW w:w="4341" w:type="pct"/>
-            <w:tcBorders>
-              <w:top w:val="single" w:sz="8" w:space="0" w:color="000000" w:themeColor="text1"/>
-              <w:left w:val="single" w:sz="8" w:space="0" w:color="000000" w:themeColor="text1"/>
-              <w:bottom w:val="single" w:sz="8" w:space="0" w:color="000000" w:themeColor="text1"/>
-              <w:right w:val="single" w:sz="8" w:space="0" w:color="000000" w:themeColor="text1"/>
-            </w:tcBorders>
-            <w:shd w:val="clear" w:color="auto" w:fill="FFFFFF" w:themeFill="background1"/>
-          </w:tcPr>
-          <w:p>
-            <w:pPr>
-              <w:pStyle w:val="TableParagraph"/>
-              <w:tabs>
-                <w:tab w:val="left" w:pos="1253"/>
-              </w:tabs>
-              <w:ind w:right="90"/>
-              <w:jc w:val="both"/>
-              <w:rPr>
-                <w:rFonts w:ascii="Times New Roman" w:hAnsi="Times New Roman" w:cs="Times New Roman"/>
-                <w:color w:val="000000" w:themeColor="text1"/>
-                <w:sz w:val="26"/>
-                <w:szCs w:val="26"/>
-              </w:rPr>
-            </w:pPr>
-            <w:r>
-              <w:rPr>
-                <w:rFonts w:ascii="Times New Roman" w:hAnsi="Times New Roman" w:cs="Times New Roman"/>
-                <w:color w:val="000000" w:themeColor="text1"/>
-                <w:sz w:val="26"/>
-                <w:szCs w:val="26"/>
-              </w:rPr>
-              <w:t>Create a class of Automobile which contains specifications of a car.</w:t>
-            </w:r>
-            <w:r>
-              <w:rPr>
-                <w:rFonts w:ascii="Times New Roman" w:hAnsi="Times New Roman" w:cs="Times New Roman"/>
-                <w:color w:val="000000" w:themeColor="text1"/>
-                <w:sz w:val="26"/>
-                <w:szCs w:val="26"/>
-              </w:rPr>
-              <w:t xml:space="preserve"> The specifications would be updated according to the need of the user</w:t>
-            </w:r>
-            <w:r>
-              <w:rPr>
-                <w:rFonts w:ascii="Times New Roman" w:hAnsi="Times New Roman" w:cs="Times New Roman"/>
-                <w:color w:val="000000" w:themeColor="text1"/>
-                <w:sz w:val="26"/>
-                <w:szCs w:val="26"/>
-              </w:rPr>
-              <w:t xml:space="preserve"> and display the updated data</w:t>
-            </w:r>
-            <w:r>
-              <w:rPr>
-                <w:rFonts w:ascii="Times New Roman" w:hAnsi="Times New Roman" w:cs="Times New Roman"/>
-                <w:color w:val="000000" w:themeColor="text1"/>
-                <w:sz w:val="26"/>
-                <w:szCs w:val="26"/>
-              </w:rPr>
-              <w:t>.</w:t>
-            </w:r>
-          </w:p>
-        </w:tc>
-      </w:tr>
-      <w:tr>
-        <w:trPr>
-          <w:trHeight w:hRule="exact" w:val="713"/>
-        </w:trPr>
-        <w:tc>
-          <w:tcPr>
-            <w:tcW w:w="659" w:type="pct"/>
-            <w:tcBorders>
-              <w:top w:val="single" w:sz="8" w:space="0" w:color="000000" w:themeColor="text1"/>
-              <w:left w:val="single" w:sz="8" w:space="0" w:color="000000" w:themeColor="text1"/>
-              <w:bottom w:val="single" w:sz="8" w:space="0" w:color="000000" w:themeColor="text1"/>
-              <w:right w:val="single" w:sz="8" w:space="0" w:color="000000" w:themeColor="text1"/>
-            </w:tcBorders>
-            <w:shd w:val="clear" w:color="auto" w:fill="FFFFFF" w:themeFill="background1"/>
-            <w:noWrap/>
-          </w:tcPr>
-          <w:p>
-            <w:pPr>
-              <w:jc w:val="center"/>
-              <w:rPr>
-                <w:rFonts w:ascii="Times New Roman" w:hAnsi="Times New Roman" w:cs="Times New Roman"/>
-                <w:color w:val="000000" w:themeColor="text1"/>
-                <w:sz w:val="26"/>
-                <w:szCs w:val="26"/>
-              </w:rPr>
-            </w:pPr>
-            <w:r>
-              <w:rPr>
-                <w:rFonts w:ascii="Times New Roman" w:hAnsi="Times New Roman" w:cs="Times New Roman"/>
-                <w:color w:val="000000" w:themeColor="text1"/>
-                <w:sz w:val="26"/>
-                <w:szCs w:val="26"/>
-              </w:rPr>
-              <w:t>05</w:t>
-            </w:r>
-          </w:p>
-        </w:tc>
-        <w:tc>
-          <w:tcPr>
-            <w:tcW w:w="4341" w:type="pct"/>
-            <w:tcBorders>
-              <w:top w:val="single" w:sz="8" w:space="0" w:color="000000" w:themeColor="text1"/>
-              <w:left w:val="single" w:sz="8" w:space="0" w:color="000000" w:themeColor="text1"/>
-              <w:bottom w:val="single" w:sz="8" w:space="0" w:color="000000" w:themeColor="text1"/>
-              <w:right w:val="single" w:sz="8" w:space="0" w:color="000000" w:themeColor="text1"/>
-            </w:tcBorders>
-            <w:shd w:val="clear" w:color="auto" w:fill="FFFFFF" w:themeFill="background1"/>
-          </w:tcPr>
-          <w:p>
-            <w:pPr>
-              <w:pStyle w:val="DecimalAligned"/>
-              <w:rPr>
-                <w:rFonts w:ascii="Times New Roman" w:hAnsi="Times New Roman" w:cs="Times New Roman"/>
-                <w:color w:val="000000" w:themeColor="text1"/>
-                <w:sz w:val="26"/>
-                <w:szCs w:val="26"/>
-              </w:rPr>
-            </w:pPr>
-            <w:r>
-              <w:rPr>
-                <w:rFonts w:ascii="Times New Roman" w:hAnsi="Times New Roman" w:cs="Times New Roman"/>
-                <w:color w:val="000000" w:themeColor="text1"/>
-                <w:sz w:val="26"/>
-                <w:szCs w:val="26"/>
-              </w:rPr>
-              <w:t xml:space="preserve">Implement a class Car, that has the characteristics </w:t>
-            </w:r>
-            <w:proofErr w:type="spellStart"/>
-            <w:r>
-              <w:rPr>
-                <w:rFonts w:ascii="Times New Roman" w:hAnsi="Times New Roman" w:cs="Times New Roman"/>
-                <w:color w:val="000000" w:themeColor="text1"/>
-                <w:sz w:val="26"/>
-                <w:szCs w:val="26"/>
-              </w:rPr>
-              <w:t>Brandname</w:t>
-            </w:r>
-            <w:proofErr w:type="spellEnd"/>
-            <w:r>
-              <w:rPr>
-                <w:rFonts w:ascii="Times New Roman" w:hAnsi="Times New Roman" w:cs="Times New Roman"/>
-                <w:color w:val="000000" w:themeColor="text1"/>
-                <w:sz w:val="26"/>
-                <w:szCs w:val="26"/>
-              </w:rPr>
-              <w:t xml:space="preserve">, </w:t>
-            </w:r>
-            <w:proofErr w:type="spellStart"/>
-            <w:r>
-              <w:rPr>
-                <w:rFonts w:ascii="Times New Roman" w:hAnsi="Times New Roman" w:cs="Times New Roman"/>
-                <w:color w:val="000000" w:themeColor="text1"/>
-                <w:sz w:val="26"/>
-                <w:szCs w:val="26"/>
-              </w:rPr>
-              <w:t>PriceNew</w:t>
-            </w:r>
-            <w:proofErr w:type="spellEnd"/>
-            <w:r>
-              <w:rPr>
-                <w:rFonts w:ascii="Times New Roman" w:hAnsi="Times New Roman" w:cs="Times New Roman"/>
-                <w:color w:val="000000" w:themeColor="text1"/>
-                <w:sz w:val="26"/>
-                <w:szCs w:val="26"/>
-              </w:rPr>
-              <w:t>, Color and Odometer</w:t>
-            </w:r>
-            <w:r>
-              <w:rPr>
-                <w:rFonts w:ascii="Times New Roman" w:hAnsi="Times New Roman" w:cs="Times New Roman"/>
-                <w:color w:val="000000" w:themeColor="text1"/>
-                <w:sz w:val="26"/>
-                <w:szCs w:val="26"/>
-              </w:rPr>
-              <w:t xml:space="preserve"> and return the price of car after being used according to given formula</w:t>
-            </w:r>
-            <w:r>
-              <w:rPr>
-                <w:rFonts w:ascii="Times New Roman" w:hAnsi="Times New Roman" w:cs="Times New Roman"/>
-                <w:color w:val="000000" w:themeColor="text1"/>
-                <w:sz w:val="26"/>
-                <w:szCs w:val="26"/>
-              </w:rPr>
-              <w:t>.</w:t>
-            </w:r>
           </w:p>
         </w:tc>
       </w:tr>
@@ -1046,10 +598,10 @@
           <w:tcPr>
             <w:tcW w:w="659" w:type="pct"/>
             <w:tcBorders>
-              <w:top w:val="single" w:sz="8" w:space="0" w:color="000000" w:themeColor="text1"/>
-              <w:left w:val="single" w:sz="8" w:space="0" w:color="000000" w:themeColor="text1"/>
-              <w:bottom w:val="single" w:sz="8" w:space="0" w:color="000000" w:themeColor="text1"/>
-              <w:right w:val="single" w:sz="8" w:space="0" w:color="000000" w:themeColor="text1"/>
+              <w:top w:val="none" w:sz="0" w:space="0" w:color="auto"/>
+              <w:left w:val="none" w:sz="0" w:space="0" w:color="auto"/>
+              <w:bottom w:val="none" w:sz="0" w:space="0" w:color="auto"/>
+              <w:right w:val="none" w:sz="0" w:space="0" w:color="auto"/>
             </w:tcBorders>
             <w:shd w:val="clear" w:color="auto" w:fill="FFFFFF" w:themeFill="background1"/>
             <w:noWrap/>
@@ -1070,10 +622,10 @@
           <w:tcPr>
             <w:tcW w:w="4341" w:type="pct"/>
             <w:tcBorders>
-              <w:top w:val="single" w:sz="8" w:space="0" w:color="000000" w:themeColor="text1"/>
-              <w:left w:val="single" w:sz="8" w:space="0" w:color="000000" w:themeColor="text1"/>
-              <w:bottom w:val="single" w:sz="12" w:space="0" w:color="000000" w:themeColor="text1"/>
-              <w:right w:val="single" w:sz="8" w:space="0" w:color="000000" w:themeColor="text1"/>
+              <w:top w:val="none" w:sz="0" w:space="0" w:color="auto"/>
+              <w:left w:val="none" w:sz="0" w:space="0" w:color="auto"/>
+              <w:bottom w:val="none" w:sz="0" w:space="0" w:color="auto"/>
+              <w:right w:val="none" w:sz="0" w:space="0" w:color="auto"/>
             </w:tcBorders>
             <w:shd w:val="clear" w:color="auto" w:fill="FFFFFF" w:themeFill="background1"/>
           </w:tcPr>
@@ -1119,7 +671,76 @@
           <w:sz w:val="36"/>
           <w:szCs w:val="36"/>
         </w:rPr>
-        <w:t xml:space="preserve">  Submitted On: </w:t>
+        <w:t xml:space="preserve"> </w:t>
+      </w:r>
+    </w:p>
+    <w:p>
+      <w:pPr>
+        <w:pStyle w:val="NoSpacing"/>
+        <w:jc w:val="center"/>
+        <w:rPr>
+          <w:rFonts w:ascii="Britannic Bold" w:hAnsi="Britannic Bold"/>
+          <w:color w:val="000000" w:themeColor="text1"/>
+          <w:sz w:val="36"/>
+          <w:szCs w:val="36"/>
+        </w:rPr>
+      </w:pPr>
+    </w:p>
+    <w:p>
+      <w:pPr>
+        <w:pStyle w:val="NoSpacing"/>
+        <w:jc w:val="center"/>
+        <w:rPr>
+          <w:rFonts w:ascii="Britannic Bold" w:hAnsi="Britannic Bold"/>
+          <w:color w:val="000000" w:themeColor="text1"/>
+          <w:sz w:val="36"/>
+          <w:szCs w:val="36"/>
+        </w:rPr>
+      </w:pPr>
+    </w:p>
+    <w:p>
+      <w:pPr>
+        <w:pStyle w:val="NoSpacing"/>
+        <w:jc w:val="center"/>
+        <w:rPr>
+          <w:rFonts w:ascii="Britannic Bold" w:hAnsi="Britannic Bold"/>
+          <w:color w:val="000000" w:themeColor="text1"/>
+          <w:sz w:val="36"/>
+          <w:szCs w:val="36"/>
+        </w:rPr>
+      </w:pPr>
+    </w:p>
+    <w:p>
+      <w:pPr>
+        <w:pStyle w:val="NoSpacing"/>
+        <w:jc w:val="center"/>
+        <w:rPr>
+          <w:rFonts w:ascii="Britannic Bold" w:hAnsi="Britannic Bold"/>
+          <w:color w:val="000000" w:themeColor="text1"/>
+          <w:sz w:val="36"/>
+          <w:szCs w:val="36"/>
+        </w:rPr>
+      </w:pPr>
+    </w:p>
+    <w:p>
+      <w:pPr>
+        <w:pStyle w:val="NoSpacing"/>
+        <w:jc w:val="center"/>
+        <w:rPr>
+          <w:rFonts w:ascii="Britannic Bold" w:hAnsi="Britannic Bold"/>
+          <w:color w:val="000000" w:themeColor="text1"/>
+          <w:sz w:val="36"/>
+          <w:szCs w:val="36"/>
+        </w:rPr>
+      </w:pPr>
+      <w:r>
+        <w:rPr>
+          <w:rFonts w:ascii="Britannic Bold" w:hAnsi="Britannic Bold"/>
+          <w:color w:val="000000" w:themeColor="text1"/>
+          <w:sz w:val="36"/>
+          <w:szCs w:val="36"/>
+        </w:rPr>
+        <w:t xml:space="preserve"> Submitted On: </w:t>
       </w:r>
     </w:p>
     <w:p>
@@ -1236,11 +857,7 @@
           </mc:Choice>
           <mc:Fallback>
             <w:pict>
-              <v:shapetype w14:anchorId="5309ADD1" id="_x0000_t202" coordsize="21600,21600" o:spt="202" path="m,l,21600r21600,l21600,xe">
-                <v:stroke joinstyle="miter"/>
-                <v:path gradientshapeok="t" o:connecttype="rect"/>
-              </v:shapetype>
-              <v:shape id="Text Box 4" o:spid="_x0000_s1027" type="#_x0000_t202" style="position:absolute;left:0;text-align:left;margin-left:188pt;margin-top:.2pt;width:96.5pt;height:20pt;z-index:251660288;visibility:visible;mso-wrap-style:square;mso-wrap-distance-left:9pt;mso-wrap-distance-top:0;mso-wrap-distance-right:9pt;mso-wrap-distance-bottom:0;mso-position-horizontal:absolute;mso-position-horizontal-relative:text;mso-position-vertical:absolute;mso-position-vertical-relative:text;v-text-anchor:top" o:gfxdata="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" filled="f" stroked="f" strokeweight=".5pt">
+              <v:shape w14:anchorId="5309ADD1" id="Text Box 4" o:spid="_x0000_s1027" type="#_x0000_t202" style="position:absolute;left:0;text-align:left;margin-left:188pt;margin-top:.2pt;width:96.5pt;height:20pt;z-index:251660288;visibility:visible;mso-wrap-style:square;mso-wrap-distance-left:9pt;mso-wrap-distance-top:0;mso-wrap-distance-right:9pt;mso-wrap-distance-bottom:0;mso-position-horizontal:absolute;mso-position-horizontal-relative:text;mso-position-vertical:absolute;mso-position-vertical-relative:text;v-text-anchor:top" o:gfxdata="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" filled="f" stroked="f" strokeweight=".5pt">
                 <v:textbox>
                   <w:txbxContent>
                     <w:p>
@@ -1570,6 +1187,95 @@
       </w:rPr>
     </w:lvl>
   </w:abstractNum>
+  <w:abstractNum w:abstractNumId="2" w15:restartNumberingAfterBreak="0">
+    <w:nsid w:val="52DF7892"/>
+    <w:multiLevelType w:val="hybridMultilevel"/>
+    <w:tmpl w:val="05C2574E"/>
+    <w:lvl w:ilvl="0" w:tplc="AF784076">
+      <w:start w:val="1"/>
+      <w:numFmt w:val="decimal"/>
+      <w:lvlText w:val="%1)"/>
+      <w:lvlJc w:val="left"/>
+      <w:pPr>
+        <w:ind w:left="360" w:hanging="360"/>
+      </w:pPr>
+      <w:rPr>
+        <w:rFonts w:ascii="Times New Roman" w:hAnsi="Times New Roman" w:cs="Times New Roman" w:hint="default"/>
+      </w:rPr>
+    </w:lvl>
+    <w:lvl w:ilvl="1" w:tplc="04090019" w:tentative="1">
+      <w:start w:val="1"/>
+      <w:numFmt w:val="lowerLetter"/>
+      <w:lvlText w:val="%2."/>
+      <w:lvlJc w:val="left"/>
+      <w:pPr>
+        <w:ind w:left="1080" w:hanging="360"/>
+      </w:pPr>
+    </w:lvl>
+    <w:lvl w:ilvl="2" w:tplc="0409001B" w:tentative="1">
+      <w:start w:val="1"/>
+      <w:numFmt w:val="lowerRoman"/>
+      <w:lvlText w:val="%3."/>
+      <w:lvlJc w:val="right"/>
+      <w:pPr>
+        <w:ind w:left="1800" w:hanging="180"/>
+      </w:pPr>
+    </w:lvl>
+    <w:lvl w:ilvl="3" w:tplc="0409000F" w:tentative="1">
+      <w:start w:val="1"/>
+      <w:numFmt w:val="decimal"/>
+      <w:lvlText w:val="%4."/>
+      <w:lvlJc w:val="left"/>
+      <w:pPr>
+        <w:ind w:left="2520" w:hanging="360"/>
+      </w:pPr>
+    </w:lvl>
+    <w:lvl w:ilvl="4" w:tplc="04090019" w:tentative="1">
+      <w:start w:val="1"/>
+      <w:numFmt w:val="lowerLetter"/>
+      <w:lvlText w:val="%5."/>
+      <w:lvlJc w:val="left"/>
+      <w:pPr>
+        <w:ind w:left="3240" w:hanging="360"/>
+      </w:pPr>
+    </w:lvl>
+    <w:lvl w:ilvl="5" w:tplc="0409001B" w:tentative="1">
+      <w:start w:val="1"/>
+      <w:numFmt w:val="lowerRoman"/>
+      <w:lvlText w:val="%6."/>
+      <w:lvlJc w:val="right"/>
+      <w:pPr>
+        <w:ind w:left="3960" w:hanging="180"/>
+      </w:pPr>
+    </w:lvl>
+    <w:lvl w:ilvl="6" w:tplc="0409000F" w:tentative="1">
+      <w:start w:val="1"/>
+      <w:numFmt w:val="decimal"/>
+      <w:lvlText w:val="%7."/>
+      <w:lvlJc w:val="left"/>
+      <w:pPr>
+        <w:ind w:left="4680" w:hanging="360"/>
+      </w:pPr>
+    </w:lvl>
+    <w:lvl w:ilvl="7" w:tplc="04090019" w:tentative="1">
+      <w:start w:val="1"/>
+      <w:numFmt w:val="lowerLetter"/>
+      <w:lvlText w:val="%8."/>
+      <w:lvlJc w:val="left"/>
+      <w:pPr>
+        <w:ind w:left="5400" w:hanging="360"/>
+      </w:pPr>
+    </w:lvl>
+    <w:lvl w:ilvl="8" w:tplc="0409001B" w:tentative="1">
+      <w:start w:val="1"/>
+      <w:numFmt w:val="lowerRoman"/>
+      <w:lvlText w:val="%9."/>
+      <w:lvlJc w:val="right"/>
+      <w:pPr>
+        <w:ind w:left="6120" w:hanging="180"/>
+      </w:pPr>
+    </w:lvl>
+  </w:abstractNum>
   <w:num w:numId="1" w16cid:durableId="145706845">
     <w:abstractNumId w:val="0"/>
   </w:num>
@@ -1588,6 +1294,9 @@
     <w:lvlOverride w:ilvl="6"/>
     <w:lvlOverride w:ilvl="7"/>
     <w:lvlOverride w:ilvl="8"/>
+  </w:num>
+  <w:num w:numId="3" w16cid:durableId="1367368038">
+    <w:abstractNumId w:val="2"/>
   </w:num>
 </w:numbering>
 </file>
@@ -2194,6 +1903,22 @@
       <w:lang w:bidi="en-US"/>
     </w:rPr>
   </w:style>
+  <w:style w:type="paragraph" w:styleId="ListParagraph">
+    <w:name w:val="List Paragraph"/>
+    <w:basedOn w:val="Normal"/>
+    <w:uiPriority w:val="34"/>
+    <w:qFormat/>
+    <w:rsid w:val="00D21150"/>
+    <w:pPr>
+      <w:spacing w:after="160" w:line="259" w:lineRule="auto"/>
+      <w:ind w:left="720"/>
+      <w:contextualSpacing/>
+    </w:pPr>
+    <w:rPr>
+      <w:kern w:val="2"/>
+      <w14:ligatures w14:val="standardContextual"/>
+    </w:rPr>
+  </w:style>
 </w:styles>
 </file>
 
